--- a/training/Socio-economic Resilience Assessment_Learning materials.docx
+++ b/training/Socio-economic Resilience Assessment_Learning materials.docx
@@ -113,10 +113,11 @@
         </w:rPr>
       </w:pPr>
       <w:proofErr w:type="spellStart"/>
+      <w:proofErr w:type="gramStart"/>
       <w:r>
         <w:rPr>
           <w:color w:val="000000"/>
-          <w:lang w:val="es-PE"/>
+          <w:lang w:val="en-GB"/>
         </w:rPr>
         <w:t>Jha</w:t>
       </w:r>
@@ -124,7 +125,7 @@
       <w:r>
         <w:rPr>
           <w:color w:val="000000"/>
-          <w:lang w:val="es-PE"/>
+          <w:lang w:val="en-GB"/>
         </w:rPr>
         <w:t xml:space="preserve">, </w:t>
       </w:r>
@@ -132,7 +133,7 @@
       <w:r>
         <w:rPr>
           <w:color w:val="000000"/>
-          <w:lang w:val="es-PE"/>
+          <w:lang w:val="en-GB"/>
         </w:rPr>
         <w:t>Abhas</w:t>
       </w:r>
@@ -140,57 +141,17 @@
       <w:r>
         <w:rPr>
           <w:color w:val="000000"/>
-          <w:lang w:val="es-PE"/>
+          <w:lang w:val="en-GB"/>
+        </w:rPr>
+        <w:t xml:space="preserve"> Kumar; Stanton-Geddes, Zuzana.</w:t>
+      </w:r>
+      <w:proofErr w:type="gramEnd"/>
+      <w:r>
+        <w:rPr>
+          <w:color w:val="000000"/>
+          <w:lang w:val="en-GB"/>
         </w:rPr>
         <w:t xml:space="preserve"> </w:t>
-      </w:r>
-      <w:proofErr w:type="spellStart"/>
-      <w:r>
-        <w:rPr>
-          <w:color w:val="000000"/>
-          <w:lang w:val="es-PE"/>
-        </w:rPr>
-        <w:t>Kumar</w:t>
-      </w:r>
-      <w:proofErr w:type="spellEnd"/>
-      <w:r>
-        <w:rPr>
-          <w:color w:val="000000"/>
-          <w:lang w:val="es-PE"/>
-        </w:rPr>
-        <w:t xml:space="preserve">; </w:t>
-      </w:r>
-      <w:proofErr w:type="spellStart"/>
-      <w:r>
-        <w:rPr>
-          <w:color w:val="000000"/>
-          <w:lang w:val="es-PE"/>
-        </w:rPr>
-        <w:t>Stanton-Geddes</w:t>
-      </w:r>
-      <w:proofErr w:type="spellEnd"/>
-      <w:r>
-        <w:rPr>
-          <w:color w:val="000000"/>
-          <w:lang w:val="es-PE"/>
-        </w:rPr>
-        <w:t xml:space="preserve">, </w:t>
-      </w:r>
-      <w:proofErr w:type="spellStart"/>
-      <w:r>
-        <w:rPr>
-          <w:color w:val="000000"/>
-          <w:lang w:val="es-PE"/>
-        </w:rPr>
-        <w:t>Zuzana</w:t>
-      </w:r>
-      <w:proofErr w:type="spellEnd"/>
-      <w:r>
-        <w:rPr>
-          <w:color w:val="000000"/>
-          <w:lang w:val="es-PE"/>
-        </w:rPr>
-        <w:t xml:space="preserve">. </w:t>
       </w:r>
       <w:r>
         <w:rPr>
@@ -739,6 +700,7 @@
         <w:pStyle w:val="Titre3"/>
         <w:rPr>
           <w:b/>
+          <w:lang w:val="en-GB"/>
         </w:rPr>
       </w:pPr>
       <w:r>
@@ -751,22 +713,9 @@
       <w:r>
         <w:rPr>
           <w:b/>
-        </w:rPr>
-        <w:t xml:space="preserve"> Python 3.5 </w:t>
-      </w:r>
-      <w:proofErr w:type="spellStart"/>
-      <w:r>
-        <w:rPr>
-          <w:b/>
-        </w:rPr>
-        <w:t>using</w:t>
-      </w:r>
-      <w:proofErr w:type="spellEnd"/>
-      <w:r>
-        <w:rPr>
-          <w:b/>
-        </w:rPr>
-        <w:t xml:space="preserve"> Anaconda</w:t>
+          <w:lang w:val="en-GB"/>
+        </w:rPr>
+        <w:t xml:space="preserve"> Python 3.5 using Anaconda</w:t>
       </w:r>
     </w:p>
     <w:p>
@@ -1630,6 +1579,90 @@
     </w:p>
     <w:p>
       <w:pPr>
+        <w:rPr>
+          <w:rStyle w:val="Lienhypertexte"/>
+          <w:lang w:val="en-GB"/>
+        </w:rPr>
+      </w:pPr>
+    </w:p>
+    <w:p>
+      <w:pPr>
+        <w:rPr>
+          <w:rStyle w:val="Lienhypertexte"/>
+          <w:lang w:val="en-GB"/>
+        </w:rPr>
+      </w:pPr>
+    </w:p>
+    <w:p>
+      <w:pPr>
+        <w:pStyle w:val="Titre1"/>
+        <w:rPr>
+          <w:rStyle w:val="Lienhypertexte"/>
+          <w:color w:val="auto"/>
+          <w:u w:val="none"/>
+          <w:lang w:val="en-GB"/>
+        </w:rPr>
+      </w:pPr>
+      <w:r>
+        <w:rPr>
+          <w:rStyle w:val="Lienhypertexte"/>
+          <w:color w:val="auto"/>
+          <w:u w:val="none"/>
+          <w:lang w:val="en-GB"/>
+        </w:rPr>
+        <w:lastRenderedPageBreak/>
+        <w:t>WIFI</w:t>
+      </w:r>
+    </w:p>
+    <w:p>
+      <w:pPr>
+        <w:rPr>
+          <w:lang w:val="en-GB"/>
+        </w:rPr>
+      </w:pPr>
+      <w:proofErr w:type="gramStart"/>
+      <w:r>
+        <w:rPr>
+          <w:b/>
+          <w:lang w:val="en-GB"/>
+        </w:rPr>
+        <w:t>name</w:t>
+      </w:r>
+      <w:r>
+        <w:rPr>
+          <w:lang w:val="en-GB"/>
+        </w:rPr>
+        <w:t> :</w:t>
+      </w:r>
+      <w:proofErr w:type="gramEnd"/>
+      <w:r>
+        <w:rPr>
+          <w:lang w:val="en-GB"/>
+        </w:rPr>
+        <w:t xml:space="preserve"> guest</w:t>
+      </w:r>
+      <w:r>
+        <w:rPr>
+          <w:lang w:val="en-GB"/>
+        </w:rPr>
+        <w:br/>
+      </w:r>
+      <w:r>
+        <w:rPr>
+          <w:b/>
+          <w:lang w:val="en-GB"/>
+        </w:rPr>
+        <w:t>Password</w:t>
+      </w:r>
+      <w:r>
+        <w:rPr>
+          <w:lang w:val="en-GB"/>
+        </w:rPr>
+        <w:t>: yidmapged4</w:t>
+      </w:r>
+    </w:p>
+    <w:p>
+      <w:pPr>
         <w:pStyle w:val="Titre1"/>
         <w:rPr>
           <w:rStyle w:val="Lienhypertexte"/>
@@ -1668,22 +1701,30 @@
           <w:lang w:val="en-GB"/>
         </w:rPr>
         <w:br/>
-        <w:t>L</w:t>
-      </w:r>
-      <w:r>
-        <w:rPr>
-          <w:lang w:val="en-GB"/>
-        </w:rPr>
-        <w:t xml:space="preserve">ogin: </w:t>
-      </w:r>
-      <w:proofErr w:type="spellStart"/>
-      <w:r>
-        <w:rPr>
-          <w:lang w:val="en-GB"/>
-        </w:rPr>
-        <w:t>resilienceindicatorphl</w:t>
-      </w:r>
-      <w:proofErr w:type="spellEnd"/>
+      </w:r>
+      <w:r>
+        <w:rPr>
+          <w:lang w:val="en-GB"/>
+        </w:rPr>
+        <w:t xml:space="preserve">(or </w:t>
+      </w:r>
+      <w:hyperlink r:id="rId24" w:history="1">
+        <w:proofErr w:type="gramStart"/>
+        <w:r>
+          <w:rPr>
+            <w:rStyle w:val="Lienhypertexte"/>
+            <w:lang w:val="en-GB"/>
+          </w:rPr>
+          <w:t>https://goo.gl/RDbppW</w:t>
+        </w:r>
+      </w:hyperlink>
+      <w:r>
+        <w:rPr>
+          <w:lang w:val="en-GB"/>
+        </w:rPr>
+        <w:t xml:space="preserve"> )</w:t>
+      </w:r>
+      <w:proofErr w:type="gramEnd"/>
       <w:r>
         <w:rPr>
           <w:lang w:val="en-GB"/>
@@ -1694,49 +1735,13 @@
         <w:rPr>
           <w:lang w:val="en-GB"/>
         </w:rPr>
-        <w:t xml:space="preserve">Password: </w:t>
-      </w:r>
-      <w:proofErr w:type="spellStart"/>
-      <w:proofErr w:type="gramStart"/>
-      <w:r>
-        <w:rPr>
-          <w:lang w:val="en-GB"/>
-        </w:rPr>
-        <w:t>df</w:t>
-      </w:r>
-      <w:proofErr w:type="spellEnd"/>
-      <w:r>
-        <w:rPr>
-          <w:lang w:val="en-GB"/>
-        </w:rPr>
-        <w:t>[</w:t>
-      </w:r>
-      <w:proofErr w:type="gramEnd"/>
-      <w:r>
-        <w:rPr>
-          <w:lang w:val="en-GB"/>
-        </w:rPr>
-        <w:t>"</w:t>
-      </w:r>
-      <w:proofErr w:type="spellStart"/>
-      <w:r>
-        <w:rPr>
-          <w:lang w:val="en-GB"/>
-        </w:rPr>
-        <w:t>gdp_pc_pp_nat</w:t>
-      </w:r>
-      <w:proofErr w:type="spellEnd"/>
-      <w:r>
-        <w:rPr>
-          <w:lang w:val="en-GB"/>
-        </w:rPr>
-        <w:t>"]</w:t>
+        <w:t>no login or password required.</w:t>
       </w:r>
       <w:bookmarkStart w:id="0" w:name="_GoBack"/>
       <w:bookmarkEnd w:id="0"/>
     </w:p>
     <w:sectPr>
-      <w:footerReference w:type="default" r:id="rId24"/>
+      <w:footerReference w:type="default" r:id="rId25"/>
       <w:pgSz w:w="11906" w:h="16838"/>
       <w:pgMar w:top="1440" w:right="1080" w:bottom="1440" w:left="1080" w:header="708" w:footer="708" w:gutter="0"/>
       <w:cols w:space="708"/>
@@ -1814,7 +1819,7 @@
         <w:noProof/>
         <w:color w:val="4F81BD" w:themeColor="accent1"/>
       </w:rPr>
-      <w:t>2</w:t>
+      <w:t>3</w:t>
     </w:r>
     <w:r>
       <w:rPr>
@@ -3621,7 +3626,7 @@
 </file>
 
 <file path=customXml/itemProps1.xml><?xml version="1.0" encoding="utf-8"?>
-<ds:datastoreItem xmlns:ds="http://schemas.openxmlformats.org/officeDocument/2006/customXml" ds:itemID="{EE771AFF-F745-4718-A9C6-2EB566E35C82}">
+<ds:datastoreItem xmlns:ds="http://schemas.openxmlformats.org/officeDocument/2006/customXml" ds:itemID="{DEB8BB78-476D-41B1-A348-A84688CBEB63}">
   <ds:schemaRefs>
     <ds:schemaRef ds:uri="http://schemas.openxmlformats.org/officeDocument/2006/bibliography"/>
   </ds:schemaRefs>
